--- a/reports/Report task2 Moh v18.docx
+++ b/reports/Report task2 Moh v18.docx
@@ -3101,17 +3101,17 @@
         <w:rPr>
           <w:rFonts w:ascii="Times New Roman" w:hAnsi="Times New Roman" w:cs="Times New Roman"/>
           <w:noProof/>
-          <w:sz w:val="24"/>
-          <w:szCs w:val="24"/>
-          <w:lang w:val="en-US"/>
-        </w:rPr>
-      </w:pPr>
-      <w:r>
-        <w:rPr>
-          <w:rFonts w:ascii="Times New Roman" w:hAnsi="Times New Roman" w:cs="Times New Roman"/>
-          <w:noProof/>
-          <w:sz w:val="24"/>
-          <w:szCs w:val="24"/>
+          <w:sz w:val="28"/>
+          <w:szCs w:val="28"/>
+          <w:lang w:val="en-US"/>
+        </w:rPr>
+      </w:pPr>
+      <w:r>
+        <w:rPr>
+          <w:rFonts w:ascii="Times New Roman" w:hAnsi="Times New Roman" w:cs="Times New Roman"/>
+          <w:noProof/>
+          <w:sz w:val="28"/>
+          <w:szCs w:val="28"/>
           <w:lang w:val="en-US"/>
         </w:rPr>
         <w:t>void setup() {</w:t>
@@ -3126,20 +3126,20 @@
         <w:rPr>
           <w:rFonts w:ascii="Times New Roman" w:hAnsi="Times New Roman" w:cs="Times New Roman"/>
           <w:noProof/>
-          <w:sz w:val="24"/>
-          <w:szCs w:val="24"/>
-          <w:lang w:val="en-US"/>
-        </w:rPr>
-      </w:pPr>
-      <w:r>
-        <w:rPr>
-          <w:rFonts w:ascii="Times New Roman" w:hAnsi="Times New Roman" w:cs="Times New Roman"/>
-          <w:noProof/>
-          <w:sz w:val="24"/>
-          <w:szCs w:val="24"/>
-          <w:lang w:val="en-US"/>
-        </w:rPr>
-        <w:t xml:space="preserve">  Serial.begin(9600);  // Налаштування швидкості серійного зв’язку</w:t>
+          <w:sz w:val="28"/>
+          <w:szCs w:val="28"/>
+          <w:lang w:val="en-US"/>
+        </w:rPr>
+      </w:pPr>
+      <w:r>
+        <w:rPr>
+          <w:rFonts w:ascii="Times New Roman" w:hAnsi="Times New Roman" w:cs="Times New Roman"/>
+          <w:noProof/>
+          <w:sz w:val="28"/>
+          <w:szCs w:val="28"/>
+          <w:lang w:val="en-US"/>
+        </w:rPr>
+        <w:t xml:space="preserve">  Serial.begin(9600);  // Set the baud rate for serial communication</w:t>
       </w:r>
     </w:p>
     <w:p>
@@ -3151,17 +3151,17 @@
         <w:rPr>
           <w:rFonts w:ascii="Times New Roman" w:hAnsi="Times New Roman" w:cs="Times New Roman"/>
           <w:noProof/>
-          <w:sz w:val="24"/>
-          <w:szCs w:val="24"/>
-          <w:lang w:val="en-US"/>
-        </w:rPr>
-      </w:pPr>
-      <w:r>
-        <w:rPr>
-          <w:rFonts w:ascii="Times New Roman" w:hAnsi="Times New Roman" w:cs="Times New Roman"/>
-          <w:noProof/>
-          <w:sz w:val="24"/>
-          <w:szCs w:val="24"/>
+          <w:sz w:val="28"/>
+          <w:szCs w:val="28"/>
+          <w:lang w:val="en-US"/>
+        </w:rPr>
+      </w:pPr>
+      <w:r>
+        <w:rPr>
+          <w:rFonts w:ascii="Times New Roman" w:hAnsi="Times New Roman" w:cs="Times New Roman"/>
+          <w:noProof/>
+          <w:sz w:val="28"/>
+          <w:szCs w:val="28"/>
           <w:lang w:val="en-US"/>
         </w:rPr>
         <w:t xml:space="preserve">  while (!Serial) {</w:t>
@@ -3176,20 +3176,20 @@
         <w:rPr>
           <w:rFonts w:ascii="Times New Roman" w:hAnsi="Times New Roman" w:cs="Times New Roman"/>
           <w:noProof/>
-          <w:sz w:val="24"/>
-          <w:szCs w:val="24"/>
-          <w:lang w:val="en-US"/>
-        </w:rPr>
-      </w:pPr>
-      <w:r>
-        <w:rPr>
-          <w:rFonts w:ascii="Times New Roman" w:hAnsi="Times New Roman" w:cs="Times New Roman"/>
-          <w:noProof/>
-          <w:sz w:val="24"/>
-          <w:szCs w:val="24"/>
-          <w:lang w:val="en-US"/>
-        </w:rPr>
-        <w:t xml:space="preserve">    ;  // Очікуємо підключення серійного порту</w:t>
+          <w:sz w:val="28"/>
+          <w:szCs w:val="28"/>
+          <w:lang w:val="en-US"/>
+        </w:rPr>
+      </w:pPr>
+      <w:r>
+        <w:rPr>
+          <w:rFonts w:ascii="Times New Roman" w:hAnsi="Times New Roman" w:cs="Times New Roman"/>
+          <w:noProof/>
+          <w:sz w:val="28"/>
+          <w:szCs w:val="28"/>
+          <w:lang w:val="en-US"/>
+        </w:rPr>
+        <w:t xml:space="preserve">    ;  // Wait for the serial port to connect</w:t>
       </w:r>
     </w:p>
     <w:p>
@@ -3201,17 +3201,17 @@
         <w:rPr>
           <w:rFonts w:ascii="Times New Roman" w:hAnsi="Times New Roman" w:cs="Times New Roman"/>
           <w:noProof/>
-          <w:sz w:val="24"/>
-          <w:szCs w:val="24"/>
-          <w:lang w:val="en-US"/>
-        </w:rPr>
-      </w:pPr>
-      <w:r>
-        <w:rPr>
-          <w:rFonts w:ascii="Times New Roman" w:hAnsi="Times New Roman" w:cs="Times New Roman"/>
-          <w:noProof/>
-          <w:sz w:val="24"/>
-          <w:szCs w:val="24"/>
+          <w:sz w:val="28"/>
+          <w:szCs w:val="28"/>
+          <w:lang w:val="en-US"/>
+        </w:rPr>
+      </w:pPr>
+      <w:r>
+        <w:rPr>
+          <w:rFonts w:ascii="Times New Roman" w:hAnsi="Times New Roman" w:cs="Times New Roman"/>
+          <w:noProof/>
+          <w:sz w:val="28"/>
+          <w:szCs w:val="28"/>
           <w:lang w:val="en-US"/>
         </w:rPr>
         <w:t xml:space="preserve">  }</w:t>
@@ -3226,17 +3226,17 @@
         <w:rPr>
           <w:rFonts w:ascii="Times New Roman" w:hAnsi="Times New Roman" w:cs="Times New Roman"/>
           <w:noProof/>
-          <w:sz w:val="24"/>
-          <w:szCs w:val="24"/>
-          <w:lang w:val="en-US"/>
-        </w:rPr>
-      </w:pPr>
-      <w:r>
-        <w:rPr>
-          <w:rFonts w:ascii="Times New Roman" w:hAnsi="Times New Roman" w:cs="Times New Roman"/>
-          <w:noProof/>
-          <w:sz w:val="24"/>
-          <w:szCs w:val="24"/>
+          <w:sz w:val="28"/>
+          <w:szCs w:val="28"/>
+          <w:lang w:val="en-US"/>
+        </w:rPr>
+      </w:pPr>
+      <w:r>
+        <w:rPr>
+          <w:rFonts w:ascii="Times New Roman" w:hAnsi="Times New Roman" w:cs="Times New Roman"/>
+          <w:noProof/>
+          <w:sz w:val="28"/>
+          <w:szCs w:val="28"/>
           <w:lang w:val="en-US"/>
         </w:rPr>
         <w:t>}</w:t>
@@ -3251,20 +3251,36 @@
         <w:rPr>
           <w:rFonts w:ascii="Times New Roman" w:hAnsi="Times New Roman" w:cs="Times New Roman"/>
           <w:noProof/>
-          <w:sz w:val="24"/>
-          <w:szCs w:val="24"/>
-          <w:lang w:val="en-US"/>
-        </w:rPr>
-      </w:pPr>
-      <w:r>
-        <w:rPr>
-          <w:rFonts w:ascii="Times New Roman" w:hAnsi="Times New Roman" w:cs="Times New Roman"/>
-          <w:noProof/>
-          <w:sz w:val="24"/>
-          <w:szCs w:val="24"/>
-          <w:lang w:val="en-US"/>
-        </w:rPr>
-        <w:lastRenderedPageBreak/>
+          <w:sz w:val="28"/>
+          <w:szCs w:val="28"/>
+          <w:lang w:val="en-US"/>
+        </w:rPr>
+      </w:pPr>
+      <w:bookmarkStart w:id="0" w:name="_GoBack"/>
+      <w:bookmarkEnd w:id="0"/>
+    </w:p>
+    <w:p>
+      <w:pPr>
+        <w:tabs>
+          <w:tab w:val="left" w:pos="284"/>
+        </w:tabs>
+        <w:spacing w:line="360" w:lineRule="auto"/>
+        <w:rPr>
+          <w:rFonts w:ascii="Times New Roman" w:hAnsi="Times New Roman" w:cs="Times New Roman"/>
+          <w:noProof/>
+          <w:sz w:val="28"/>
+          <w:szCs w:val="28"/>
+          <w:lang w:val="en-US"/>
+        </w:rPr>
+      </w:pPr>
+      <w:r>
+        <w:rPr>
+          <w:rFonts w:ascii="Times New Roman" w:hAnsi="Times New Roman" w:cs="Times New Roman"/>
+          <w:noProof/>
+          <w:sz w:val="28"/>
+          <w:szCs w:val="28"/>
+          <w:lang w:val="en-US"/>
+        </w:rPr>
         <w:t>void loop() {</w:t>
       </w:r>
     </w:p>
@@ -3277,20 +3293,20 @@
         <w:rPr>
           <w:rFonts w:ascii="Times New Roman" w:hAnsi="Times New Roman" w:cs="Times New Roman"/>
           <w:noProof/>
-          <w:sz w:val="24"/>
-          <w:szCs w:val="24"/>
-          <w:lang w:val="en-US"/>
-        </w:rPr>
-      </w:pPr>
-      <w:r>
-        <w:rPr>
-          <w:rFonts w:ascii="Times New Roman" w:hAnsi="Times New Roman" w:cs="Times New Roman"/>
-          <w:noProof/>
-          <w:sz w:val="24"/>
-          <w:szCs w:val="24"/>
-          <w:lang w:val="en-US"/>
-        </w:rPr>
-        <w:t xml:space="preserve">  // Очікуємо отримання повідомлення</w:t>
+          <w:sz w:val="28"/>
+          <w:szCs w:val="28"/>
+          <w:lang w:val="en-US"/>
+        </w:rPr>
+      </w:pPr>
+      <w:r>
+        <w:rPr>
+          <w:rFonts w:ascii="Times New Roman" w:hAnsi="Times New Roman" w:cs="Times New Roman"/>
+          <w:noProof/>
+          <w:sz w:val="28"/>
+          <w:szCs w:val="28"/>
+          <w:lang w:val="en-US"/>
+        </w:rPr>
+        <w:t xml:space="preserve">  // Wait for a message to be received</w:t>
       </w:r>
     </w:p>
     <w:p>
@@ -3302,17 +3318,17 @@
         <w:rPr>
           <w:rFonts w:ascii="Times New Roman" w:hAnsi="Times New Roman" w:cs="Times New Roman"/>
           <w:noProof/>
-          <w:sz w:val="24"/>
-          <w:szCs w:val="24"/>
-          <w:lang w:val="en-US"/>
-        </w:rPr>
-      </w:pPr>
-      <w:r>
-        <w:rPr>
-          <w:rFonts w:ascii="Times New Roman" w:hAnsi="Times New Roman" w:cs="Times New Roman"/>
-          <w:noProof/>
-          <w:sz w:val="24"/>
-          <w:szCs w:val="24"/>
+          <w:sz w:val="28"/>
+          <w:szCs w:val="28"/>
+          <w:lang w:val="en-US"/>
+        </w:rPr>
+      </w:pPr>
+      <w:r>
+        <w:rPr>
+          <w:rFonts w:ascii="Times New Roman" w:hAnsi="Times New Roman" w:cs="Times New Roman"/>
+          <w:noProof/>
+          <w:sz w:val="28"/>
+          <w:szCs w:val="28"/>
           <w:lang w:val="en-US"/>
         </w:rPr>
         <w:t xml:space="preserve">  if (Serial.available() &gt; 0) {</w:t>
@@ -3327,20 +3343,20 @@
         <w:rPr>
           <w:rFonts w:ascii="Times New Roman" w:hAnsi="Times New Roman" w:cs="Times New Roman"/>
           <w:noProof/>
-          <w:sz w:val="24"/>
-          <w:szCs w:val="24"/>
-          <w:lang w:val="en-US"/>
-        </w:rPr>
-      </w:pPr>
-      <w:r>
-        <w:rPr>
-          <w:rFonts w:ascii="Times New Roman" w:hAnsi="Times New Roman" w:cs="Times New Roman"/>
-          <w:noProof/>
-          <w:sz w:val="24"/>
-          <w:szCs w:val="24"/>
-          <w:lang w:val="en-US"/>
-        </w:rPr>
-        <w:t xml:space="preserve">    String message = Serial.readStringUntil('\n');  // Читання повідомлення до символу нового рядка</w:t>
+          <w:sz w:val="28"/>
+          <w:szCs w:val="28"/>
+          <w:lang w:val="en-US"/>
+        </w:rPr>
+      </w:pPr>
+      <w:r>
+        <w:rPr>
+          <w:rFonts w:ascii="Times New Roman" w:hAnsi="Times New Roman" w:cs="Times New Roman"/>
+          <w:noProof/>
+          <w:sz w:val="28"/>
+          <w:szCs w:val="28"/>
+          <w:lang w:val="en-US"/>
+        </w:rPr>
+        <w:t xml:space="preserve">    String message = Serial.readStringUntil('\n');  // Read the message until a newline character</w:t>
       </w:r>
     </w:p>
     <w:p>
@@ -3352,20 +3368,20 @@
         <w:rPr>
           <w:rFonts w:ascii="Times New Roman" w:hAnsi="Times New Roman" w:cs="Times New Roman"/>
           <w:noProof/>
-          <w:sz w:val="24"/>
-          <w:szCs w:val="24"/>
-          <w:lang w:val="en-US"/>
-        </w:rPr>
-      </w:pPr>
-      <w:r>
-        <w:rPr>
-          <w:rFonts w:ascii="Times New Roman" w:hAnsi="Times New Roman" w:cs="Times New Roman"/>
-          <w:noProof/>
-          <w:sz w:val="24"/>
-          <w:szCs w:val="24"/>
-          <w:lang w:val="en-US"/>
-        </w:rPr>
-        <w:t xml:space="preserve">    message += " Copy";  // Модифікація повідомлення, додаємо "AR" в кінці</w:t>
+          <w:sz w:val="28"/>
+          <w:szCs w:val="28"/>
+          <w:lang w:val="en-US"/>
+        </w:rPr>
+      </w:pPr>
+      <w:r>
+        <w:rPr>
+          <w:rFonts w:ascii="Times New Roman" w:hAnsi="Times New Roman" w:cs="Times New Roman"/>
+          <w:noProof/>
+          <w:sz w:val="28"/>
+          <w:szCs w:val="28"/>
+          <w:lang w:val="en-US"/>
+        </w:rPr>
+        <w:t xml:space="preserve">    message += " Copy";  // Modify the message by appending " Copy" to the end</w:t>
       </w:r>
     </w:p>
     <w:p>
@@ -3377,20 +3393,20 @@
         <w:rPr>
           <w:rFonts w:ascii="Times New Roman" w:hAnsi="Times New Roman" w:cs="Times New Roman"/>
           <w:noProof/>
-          <w:sz w:val="24"/>
-          <w:szCs w:val="24"/>
-          <w:lang w:val="en-US"/>
-        </w:rPr>
-      </w:pPr>
-      <w:r>
-        <w:rPr>
-          <w:rFonts w:ascii="Times New Roman" w:hAnsi="Times New Roman" w:cs="Times New Roman"/>
-          <w:noProof/>
-          <w:sz w:val="24"/>
-          <w:szCs w:val="24"/>
-          <w:lang w:val="en-US"/>
-        </w:rPr>
-        <w:t xml:space="preserve">    // Відправлення модифікованого повідомлення назад клієнту</w:t>
+          <w:sz w:val="28"/>
+          <w:szCs w:val="28"/>
+          <w:lang w:val="en-US"/>
+        </w:rPr>
+      </w:pPr>
+      <w:r>
+        <w:rPr>
+          <w:rFonts w:ascii="Times New Roman" w:hAnsi="Times New Roman" w:cs="Times New Roman"/>
+          <w:noProof/>
+          <w:sz w:val="28"/>
+          <w:szCs w:val="28"/>
+          <w:lang w:val="en-US"/>
+        </w:rPr>
+        <w:t xml:space="preserve">    // Send the modified message back to the client</w:t>
       </w:r>
     </w:p>
     <w:p>
@@ -3402,20 +3418,20 @@
         <w:rPr>
           <w:rFonts w:ascii="Times New Roman" w:hAnsi="Times New Roman" w:cs="Times New Roman"/>
           <w:noProof/>
-          <w:sz w:val="24"/>
-          <w:szCs w:val="24"/>
-          <w:lang w:val="en-US"/>
-        </w:rPr>
-      </w:pPr>
-      <w:r>
-        <w:rPr>
-          <w:rFonts w:ascii="Times New Roman" w:hAnsi="Times New Roman" w:cs="Times New Roman"/>
-          <w:noProof/>
-          <w:sz w:val="24"/>
-          <w:szCs w:val="24"/>
-          <w:lang w:val="en-US"/>
-        </w:rPr>
-        <w:t xml:space="preserve">    Serial.println(message);  // Повертаємо змінене повідомлення</w:t>
+          <w:sz w:val="28"/>
+          <w:szCs w:val="28"/>
+          <w:lang w:val="en-US"/>
+        </w:rPr>
+      </w:pPr>
+      <w:r>
+        <w:rPr>
+          <w:rFonts w:ascii="Times New Roman" w:hAnsi="Times New Roman" w:cs="Times New Roman"/>
+          <w:noProof/>
+          <w:sz w:val="28"/>
+          <w:szCs w:val="28"/>
+          <w:lang w:val="en-US"/>
+        </w:rPr>
+        <w:t xml:space="preserve">    Serial.println(message);  // Return the modified message</w:t>
       </w:r>
     </w:p>
     <w:p>
@@ -3427,20 +3443,20 @@
         <w:rPr>
           <w:rFonts w:ascii="Times New Roman" w:hAnsi="Times New Roman" w:cs="Times New Roman"/>
           <w:noProof/>
-          <w:sz w:val="24"/>
-          <w:szCs w:val="24"/>
-          <w:lang w:val="en-US"/>
-        </w:rPr>
-      </w:pPr>
-      <w:r>
-        <w:rPr>
-          <w:rFonts w:ascii="Times New Roman" w:hAnsi="Times New Roman" w:cs="Times New Roman"/>
-          <w:noProof/>
-          <w:sz w:val="24"/>
-          <w:szCs w:val="24"/>
-          <w:lang w:val="en-US"/>
-        </w:rPr>
-        <w:t xml:space="preserve">    // Після одного з'єднання зупиняємося (якщо не потрібна подальша комунікація)</w:t>
+          <w:sz w:val="28"/>
+          <w:szCs w:val="28"/>
+          <w:lang w:val="en-US"/>
+        </w:rPr>
+      </w:pPr>
+      <w:r>
+        <w:rPr>
+          <w:rFonts w:ascii="Times New Roman" w:hAnsi="Times New Roman" w:cs="Times New Roman"/>
+          <w:noProof/>
+          <w:sz w:val="28"/>
+          <w:szCs w:val="28"/>
+          <w:lang w:val="en-US"/>
+        </w:rPr>
+        <w:t xml:space="preserve">    // Stop after one connection (if further communication is not required)</w:t>
       </w:r>
     </w:p>
     <w:p>
@@ -3452,17 +3468,17 @@
         <w:rPr>
           <w:rFonts w:ascii="Times New Roman" w:hAnsi="Times New Roman" w:cs="Times New Roman"/>
           <w:noProof/>
-          <w:sz w:val="24"/>
-          <w:szCs w:val="24"/>
-          <w:lang w:val="en-US"/>
-        </w:rPr>
-      </w:pPr>
-      <w:r>
-        <w:rPr>
-          <w:rFonts w:ascii="Times New Roman" w:hAnsi="Times New Roman" w:cs="Times New Roman"/>
-          <w:noProof/>
-          <w:sz w:val="24"/>
-          <w:szCs w:val="24"/>
+          <w:sz w:val="28"/>
+          <w:szCs w:val="28"/>
+          <w:lang w:val="en-US"/>
+        </w:rPr>
+      </w:pPr>
+      <w:r>
+        <w:rPr>
+          <w:rFonts w:ascii="Times New Roman" w:hAnsi="Times New Roman" w:cs="Times New Roman"/>
+          <w:noProof/>
+          <w:sz w:val="28"/>
+          <w:szCs w:val="28"/>
           <w:lang w:val="en-US"/>
         </w:rPr>
         <w:t xml:space="preserve">  }</w:t>
@@ -3477,17 +3493,17 @@
         <w:rPr>
           <w:rFonts w:ascii="Times New Roman" w:hAnsi="Times New Roman" w:cs="Times New Roman"/>
           <w:noProof/>
-          <w:sz w:val="24"/>
-          <w:szCs w:val="24"/>
-          <w:lang w:val="en-US"/>
-        </w:rPr>
-      </w:pPr>
-      <w:r>
-        <w:rPr>
-          <w:rFonts w:ascii="Times New Roman" w:hAnsi="Times New Roman" w:cs="Times New Roman"/>
-          <w:noProof/>
-          <w:sz w:val="24"/>
-          <w:szCs w:val="24"/>
+          <w:sz w:val="28"/>
+          <w:szCs w:val="28"/>
+          <w:lang w:val="en-US"/>
+        </w:rPr>
+      </w:pPr>
+      <w:r>
+        <w:rPr>
+          <w:rFonts w:ascii="Times New Roman" w:hAnsi="Times New Roman" w:cs="Times New Roman"/>
+          <w:noProof/>
+          <w:sz w:val="28"/>
+          <w:szCs w:val="28"/>
           <w:lang w:val="en-US"/>
         </w:rPr>
         <w:t>}</w:t>
@@ -3705,6 +3721,7 @@
           <w:szCs w:val="28"/>
           <w:lang w:val="en-US"/>
         </w:rPr>
+        <w:lastRenderedPageBreak/>
         <w:tab/>
       </w:r>
       <w:r>
@@ -3759,7 +3776,6 @@
           <w:szCs w:val="28"/>
           <w:lang w:val="en-US"/>
         </w:rPr>
-        <w:lastRenderedPageBreak/>
         <w:t>3. Створіть файл YML із такими функціями: зібрати всі бінарні файли (створити сценарії в папці ci/за потреби);</w:t>
       </w:r>
       <w:r>
@@ -4426,9 +4442,18 @@
           <w:szCs w:val="28"/>
           <w:lang w:val="en-US"/>
         </w:rPr>
-        <w:t xml:space="preserve">      </w:t>
-      </w:r>
-      <w:r>
+        <w:t xml:space="preserve">      ci.yaml</w:t>
+      </w:r>
+    </w:p>
+    <w:p>
+      <w:pPr>
+        <w:tabs>
+          <w:tab w:val="left" w:pos="284"/>
+          <w:tab w:val="left" w:pos="426"/>
+          <w:tab w:val="left" w:pos="993"/>
+        </w:tabs>
+        <w:spacing w:line="240" w:lineRule="auto"/>
+        <w:jc w:val="both"/>
         <w:rPr>
           <w:rFonts w:ascii="Times New Roman" w:hAnsi="Times New Roman" w:cs="Times New Roman"/>
           <w:b/>
@@ -4438,27 +4463,6 @@
           <w:szCs w:val="28"/>
           <w:lang w:val="en-US"/>
         </w:rPr>
-        <w:t>ci.yaml</w:t>
-      </w:r>
-    </w:p>
-    <w:p>
-      <w:pPr>
-        <w:tabs>
-          <w:tab w:val="left" w:pos="284"/>
-          <w:tab w:val="left" w:pos="426"/>
-          <w:tab w:val="left" w:pos="993"/>
-        </w:tabs>
-        <w:spacing w:line="240" w:lineRule="auto"/>
-        <w:jc w:val="both"/>
-        <w:rPr>
-          <w:rFonts w:ascii="Times New Roman" w:hAnsi="Times New Roman" w:cs="Times New Roman"/>
-          <w:b/>
-          <w:bCs/>
-          <w:noProof/>
-          <w:sz w:val="28"/>
-          <w:szCs w:val="28"/>
-          <w:lang w:val="en-US"/>
-        </w:rPr>
       </w:pPr>
     </w:p>
     <w:p>
@@ -4588,676 +4592,778 @@
           <w:szCs w:val="24"/>
           <w:lang w:val="en-US"/>
         </w:rPr>
+        <w:t xml:space="preserve">    branches:</w:t>
+      </w:r>
+    </w:p>
+    <w:p>
+      <w:pPr>
+        <w:tabs>
+          <w:tab w:val="left" w:pos="284"/>
+          <w:tab w:val="left" w:pos="426"/>
+          <w:tab w:val="left" w:pos="993"/>
+        </w:tabs>
+        <w:spacing w:line="240" w:lineRule="auto"/>
+        <w:jc w:val="both"/>
+        <w:rPr>
+          <w:rFonts w:ascii="Times New Roman" w:hAnsi="Times New Roman" w:cs="Times New Roman"/>
+          <w:noProof/>
+          <w:sz w:val="24"/>
+          <w:szCs w:val="24"/>
+          <w:lang w:val="en-US"/>
+        </w:rPr>
+      </w:pPr>
+      <w:r>
+        <w:rPr>
+          <w:rFonts w:ascii="Times New Roman" w:hAnsi="Times New Roman" w:cs="Times New Roman"/>
+          <w:noProof/>
+          <w:sz w:val="24"/>
+          <w:szCs w:val="24"/>
+          <w:lang w:val="en-US"/>
+        </w:rPr>
+        <w:t xml:space="preserve">      - '**'</w:t>
+      </w:r>
+    </w:p>
+    <w:p>
+      <w:pPr>
+        <w:tabs>
+          <w:tab w:val="left" w:pos="284"/>
+          <w:tab w:val="left" w:pos="426"/>
+          <w:tab w:val="left" w:pos="993"/>
+        </w:tabs>
+        <w:spacing w:line="240" w:lineRule="auto"/>
+        <w:jc w:val="both"/>
+        <w:rPr>
+          <w:rFonts w:ascii="Times New Roman" w:hAnsi="Times New Roman" w:cs="Times New Roman"/>
+          <w:noProof/>
+          <w:sz w:val="24"/>
+          <w:szCs w:val="24"/>
+          <w:lang w:val="en-US"/>
+        </w:rPr>
+      </w:pPr>
+      <w:r>
+        <w:rPr>
+          <w:rFonts w:ascii="Times New Roman" w:hAnsi="Times New Roman" w:cs="Times New Roman"/>
+          <w:noProof/>
+          <w:sz w:val="24"/>
+          <w:szCs w:val="24"/>
+          <w:lang w:val="en-US"/>
+        </w:rPr>
+        <w:t xml:space="preserve">  pull_request:</w:t>
+      </w:r>
+    </w:p>
+    <w:p>
+      <w:pPr>
+        <w:tabs>
+          <w:tab w:val="left" w:pos="284"/>
+          <w:tab w:val="left" w:pos="426"/>
+          <w:tab w:val="left" w:pos="993"/>
+        </w:tabs>
+        <w:spacing w:line="240" w:lineRule="auto"/>
+        <w:jc w:val="both"/>
+        <w:rPr>
+          <w:rFonts w:ascii="Times New Roman" w:hAnsi="Times New Roman" w:cs="Times New Roman"/>
+          <w:noProof/>
+          <w:sz w:val="24"/>
+          <w:szCs w:val="24"/>
+          <w:lang w:val="en-US"/>
+        </w:rPr>
+      </w:pPr>
+      <w:r>
+        <w:rPr>
+          <w:rFonts w:ascii="Times New Roman" w:hAnsi="Times New Roman" w:cs="Times New Roman"/>
+          <w:noProof/>
+          <w:sz w:val="24"/>
+          <w:szCs w:val="24"/>
+          <w:lang w:val="en-US"/>
+        </w:rPr>
+        <w:t xml:space="preserve">    branches:</w:t>
+      </w:r>
+    </w:p>
+    <w:p>
+      <w:pPr>
+        <w:tabs>
+          <w:tab w:val="left" w:pos="284"/>
+          <w:tab w:val="left" w:pos="426"/>
+          <w:tab w:val="left" w:pos="993"/>
+        </w:tabs>
+        <w:spacing w:line="240" w:lineRule="auto"/>
+        <w:jc w:val="both"/>
+        <w:rPr>
+          <w:rFonts w:ascii="Times New Roman" w:hAnsi="Times New Roman" w:cs="Times New Roman"/>
+          <w:noProof/>
+          <w:sz w:val="24"/>
+          <w:szCs w:val="24"/>
+          <w:lang w:val="en-US"/>
+        </w:rPr>
+      </w:pPr>
+      <w:r>
+        <w:rPr>
+          <w:rFonts w:ascii="Times New Roman" w:hAnsi="Times New Roman" w:cs="Times New Roman"/>
+          <w:noProof/>
+          <w:sz w:val="24"/>
+          <w:szCs w:val="24"/>
+          <w:lang w:val="en-US"/>
+        </w:rPr>
+        <w:t xml:space="preserve">      - '**'</w:t>
+      </w:r>
+    </w:p>
+    <w:p>
+      <w:pPr>
+        <w:tabs>
+          <w:tab w:val="left" w:pos="284"/>
+          <w:tab w:val="left" w:pos="426"/>
+          <w:tab w:val="left" w:pos="993"/>
+        </w:tabs>
+        <w:spacing w:line="240" w:lineRule="auto"/>
+        <w:jc w:val="both"/>
+        <w:rPr>
+          <w:rFonts w:ascii="Times New Roman" w:hAnsi="Times New Roman" w:cs="Times New Roman"/>
+          <w:noProof/>
+          <w:sz w:val="24"/>
+          <w:szCs w:val="24"/>
+          <w:lang w:val="en-US"/>
+        </w:rPr>
+      </w:pPr>
+    </w:p>
+    <w:p>
+      <w:pPr>
+        <w:tabs>
+          <w:tab w:val="left" w:pos="284"/>
+          <w:tab w:val="left" w:pos="426"/>
+          <w:tab w:val="left" w:pos="993"/>
+        </w:tabs>
+        <w:spacing w:line="240" w:lineRule="auto"/>
+        <w:jc w:val="both"/>
+        <w:rPr>
+          <w:rFonts w:ascii="Times New Roman" w:hAnsi="Times New Roman" w:cs="Times New Roman"/>
+          <w:noProof/>
+          <w:sz w:val="24"/>
+          <w:szCs w:val="24"/>
+          <w:lang w:val="en-US"/>
+        </w:rPr>
+      </w:pPr>
+      <w:r>
+        <w:rPr>
+          <w:rFonts w:ascii="Times New Roman" w:hAnsi="Times New Roman" w:cs="Times New Roman"/>
+          <w:noProof/>
+          <w:sz w:val="24"/>
+          <w:szCs w:val="24"/>
+          <w:lang w:val="en-US"/>
+        </w:rPr>
+        <w:t>jobs:</w:t>
+      </w:r>
+    </w:p>
+    <w:p>
+      <w:pPr>
+        <w:tabs>
+          <w:tab w:val="left" w:pos="284"/>
+          <w:tab w:val="left" w:pos="426"/>
+          <w:tab w:val="left" w:pos="993"/>
+        </w:tabs>
+        <w:spacing w:line="240" w:lineRule="auto"/>
+        <w:jc w:val="both"/>
+        <w:rPr>
+          <w:rFonts w:ascii="Times New Roman" w:hAnsi="Times New Roman" w:cs="Times New Roman"/>
+          <w:noProof/>
+          <w:sz w:val="24"/>
+          <w:szCs w:val="24"/>
+          <w:lang w:val="en-US"/>
+        </w:rPr>
+      </w:pPr>
+      <w:r>
+        <w:rPr>
+          <w:rFonts w:ascii="Times New Roman" w:hAnsi="Times New Roman" w:cs="Times New Roman"/>
+          <w:noProof/>
+          <w:sz w:val="24"/>
+          <w:szCs w:val="24"/>
+          <w:lang w:val="en-US"/>
+        </w:rPr>
+        <w:t xml:space="preserve">  cpp-arduino-build:</w:t>
+      </w:r>
+    </w:p>
+    <w:p>
+      <w:pPr>
+        <w:tabs>
+          <w:tab w:val="left" w:pos="284"/>
+          <w:tab w:val="left" w:pos="426"/>
+          <w:tab w:val="left" w:pos="993"/>
+        </w:tabs>
+        <w:spacing w:line="240" w:lineRule="auto"/>
+        <w:jc w:val="both"/>
+        <w:rPr>
+          <w:rFonts w:ascii="Times New Roman" w:hAnsi="Times New Roman" w:cs="Times New Roman"/>
+          <w:noProof/>
+          <w:sz w:val="24"/>
+          <w:szCs w:val="24"/>
+          <w:lang w:val="en-US"/>
+        </w:rPr>
+      </w:pPr>
+      <w:r>
+        <w:rPr>
+          <w:rFonts w:ascii="Times New Roman" w:hAnsi="Times New Roman" w:cs="Times New Roman"/>
+          <w:noProof/>
+          <w:sz w:val="24"/>
+          <w:szCs w:val="24"/>
+          <w:lang w:val="en-US"/>
+        </w:rPr>
+        <w:t xml:space="preserve">    runs-on: windows-latest</w:t>
+      </w:r>
+    </w:p>
+    <w:p>
+      <w:pPr>
+        <w:tabs>
+          <w:tab w:val="left" w:pos="284"/>
+          <w:tab w:val="left" w:pos="426"/>
+          <w:tab w:val="left" w:pos="993"/>
+        </w:tabs>
+        <w:spacing w:line="240" w:lineRule="auto"/>
+        <w:jc w:val="both"/>
+        <w:rPr>
+          <w:rFonts w:ascii="Times New Roman" w:hAnsi="Times New Roman" w:cs="Times New Roman"/>
+          <w:noProof/>
+          <w:sz w:val="24"/>
+          <w:szCs w:val="24"/>
+          <w:lang w:val="en-US"/>
+        </w:rPr>
+      </w:pPr>
+    </w:p>
+    <w:p>
+      <w:pPr>
+        <w:tabs>
+          <w:tab w:val="left" w:pos="284"/>
+          <w:tab w:val="left" w:pos="426"/>
+          <w:tab w:val="left" w:pos="993"/>
+        </w:tabs>
+        <w:spacing w:line="240" w:lineRule="auto"/>
+        <w:jc w:val="both"/>
+        <w:rPr>
+          <w:rFonts w:ascii="Times New Roman" w:hAnsi="Times New Roman" w:cs="Times New Roman"/>
+          <w:noProof/>
+          <w:sz w:val="24"/>
+          <w:szCs w:val="24"/>
+          <w:lang w:val="en-US"/>
+        </w:rPr>
+      </w:pPr>
+      <w:r>
+        <w:rPr>
+          <w:rFonts w:ascii="Times New Roman" w:hAnsi="Times New Roman" w:cs="Times New Roman"/>
+          <w:noProof/>
+          <w:sz w:val="24"/>
+          <w:szCs w:val="24"/>
+          <w:lang w:val="en-US"/>
+        </w:rPr>
+        <w:t xml:space="preserve">    steps:</w:t>
+      </w:r>
+    </w:p>
+    <w:p>
+      <w:pPr>
+        <w:tabs>
+          <w:tab w:val="left" w:pos="284"/>
+          <w:tab w:val="left" w:pos="426"/>
+          <w:tab w:val="left" w:pos="993"/>
+        </w:tabs>
+        <w:spacing w:line="240" w:lineRule="auto"/>
+        <w:jc w:val="both"/>
+        <w:rPr>
+          <w:rFonts w:ascii="Times New Roman" w:hAnsi="Times New Roman" w:cs="Times New Roman"/>
+          <w:noProof/>
+          <w:sz w:val="24"/>
+          <w:szCs w:val="24"/>
+          <w:lang w:val="en-US"/>
+        </w:rPr>
+      </w:pPr>
+      <w:r>
+        <w:rPr>
+          <w:rFonts w:ascii="Times New Roman" w:hAnsi="Times New Roman" w:cs="Times New Roman"/>
+          <w:noProof/>
+          <w:sz w:val="24"/>
+          <w:szCs w:val="24"/>
+          <w:lang w:val="en-US"/>
+        </w:rPr>
+        <w:t xml:space="preserve">      - name: Checkout code</w:t>
+      </w:r>
+    </w:p>
+    <w:p>
+      <w:pPr>
+        <w:tabs>
+          <w:tab w:val="left" w:pos="284"/>
+          <w:tab w:val="left" w:pos="426"/>
+          <w:tab w:val="left" w:pos="993"/>
+        </w:tabs>
+        <w:spacing w:line="240" w:lineRule="auto"/>
+        <w:jc w:val="both"/>
+        <w:rPr>
+          <w:rFonts w:ascii="Times New Roman" w:hAnsi="Times New Roman" w:cs="Times New Roman"/>
+          <w:noProof/>
+          <w:sz w:val="24"/>
+          <w:szCs w:val="24"/>
+          <w:lang w:val="en-US"/>
+        </w:rPr>
+      </w:pPr>
+      <w:r>
+        <w:rPr>
+          <w:rFonts w:ascii="Times New Roman" w:hAnsi="Times New Roman" w:cs="Times New Roman"/>
+          <w:noProof/>
+          <w:sz w:val="24"/>
+          <w:szCs w:val="24"/>
+          <w:lang w:val="en-US"/>
+        </w:rPr>
+        <w:t xml:space="preserve">        uses: actions/checkout@v3</w:t>
+      </w:r>
+    </w:p>
+    <w:p>
+      <w:pPr>
+        <w:tabs>
+          <w:tab w:val="left" w:pos="284"/>
+          <w:tab w:val="left" w:pos="426"/>
+          <w:tab w:val="left" w:pos="993"/>
+        </w:tabs>
+        <w:spacing w:line="240" w:lineRule="auto"/>
+        <w:jc w:val="both"/>
+        <w:rPr>
+          <w:rFonts w:ascii="Times New Roman" w:hAnsi="Times New Roman" w:cs="Times New Roman"/>
+          <w:noProof/>
+          <w:sz w:val="24"/>
+          <w:szCs w:val="24"/>
+          <w:lang w:val="en-US"/>
+        </w:rPr>
+      </w:pPr>
+    </w:p>
+    <w:p>
+      <w:pPr>
+        <w:tabs>
+          <w:tab w:val="left" w:pos="284"/>
+          <w:tab w:val="left" w:pos="426"/>
+          <w:tab w:val="left" w:pos="993"/>
+        </w:tabs>
+        <w:spacing w:line="240" w:lineRule="auto"/>
+        <w:jc w:val="both"/>
+        <w:rPr>
+          <w:rFonts w:ascii="Times New Roman" w:hAnsi="Times New Roman" w:cs="Times New Roman"/>
+          <w:noProof/>
+          <w:sz w:val="24"/>
+          <w:szCs w:val="24"/>
+          <w:lang w:val="en-US"/>
+        </w:rPr>
+      </w:pPr>
+      <w:r>
+        <w:rPr>
+          <w:rFonts w:ascii="Times New Roman" w:hAnsi="Times New Roman" w:cs="Times New Roman"/>
+          <w:noProof/>
+          <w:sz w:val="24"/>
+          <w:szCs w:val="24"/>
+          <w:lang w:val="en-US"/>
+        </w:rPr>
+        <w:t xml:space="preserve">      - name: Download Arduino CLI</w:t>
+      </w:r>
+    </w:p>
+    <w:p>
+      <w:pPr>
+        <w:tabs>
+          <w:tab w:val="left" w:pos="284"/>
+          <w:tab w:val="left" w:pos="426"/>
+          <w:tab w:val="left" w:pos="993"/>
+        </w:tabs>
+        <w:spacing w:line="240" w:lineRule="auto"/>
+        <w:jc w:val="both"/>
+        <w:rPr>
+          <w:rFonts w:ascii="Times New Roman" w:hAnsi="Times New Roman" w:cs="Times New Roman"/>
+          <w:noProof/>
+          <w:sz w:val="24"/>
+          <w:szCs w:val="24"/>
+          <w:lang w:val="en-US"/>
+        </w:rPr>
+      </w:pPr>
+      <w:r>
+        <w:rPr>
+          <w:rFonts w:ascii="Times New Roman" w:hAnsi="Times New Roman" w:cs="Times New Roman"/>
+          <w:noProof/>
+          <w:sz w:val="24"/>
+          <w:szCs w:val="24"/>
+          <w:lang w:val="en-US"/>
+        </w:rPr>
+        <w:t xml:space="preserve">        uses: arduino/setup-arduino-cli@v1</w:t>
+      </w:r>
+    </w:p>
+    <w:p>
+      <w:pPr>
+        <w:tabs>
+          <w:tab w:val="left" w:pos="284"/>
+          <w:tab w:val="left" w:pos="426"/>
+          <w:tab w:val="left" w:pos="993"/>
+        </w:tabs>
+        <w:spacing w:line="240" w:lineRule="auto"/>
+        <w:jc w:val="both"/>
+        <w:rPr>
+          <w:rFonts w:ascii="Times New Roman" w:hAnsi="Times New Roman" w:cs="Times New Roman"/>
+          <w:noProof/>
+          <w:sz w:val="24"/>
+          <w:szCs w:val="24"/>
+          <w:lang w:val="en-US"/>
+        </w:rPr>
+      </w:pPr>
+      <w:r>
+        <w:rPr>
+          <w:rFonts w:ascii="Times New Roman" w:hAnsi="Times New Roman" w:cs="Times New Roman"/>
+          <w:noProof/>
+          <w:sz w:val="24"/>
+          <w:szCs w:val="24"/>
+          <w:lang w:val="en-US"/>
+        </w:rPr>
+        <w:t xml:space="preserve">        with:</w:t>
+      </w:r>
+    </w:p>
+    <w:p>
+      <w:pPr>
+        <w:tabs>
+          <w:tab w:val="left" w:pos="284"/>
+          <w:tab w:val="left" w:pos="426"/>
+          <w:tab w:val="left" w:pos="993"/>
+        </w:tabs>
+        <w:spacing w:line="240" w:lineRule="auto"/>
+        <w:jc w:val="both"/>
+        <w:rPr>
+          <w:rFonts w:ascii="Times New Roman" w:hAnsi="Times New Roman" w:cs="Times New Roman"/>
+          <w:noProof/>
+          <w:sz w:val="24"/>
+          <w:szCs w:val="24"/>
+          <w:lang w:val="en-US"/>
+        </w:rPr>
+      </w:pPr>
+      <w:r>
+        <w:rPr>
+          <w:rFonts w:ascii="Times New Roman" w:hAnsi="Times New Roman" w:cs="Times New Roman"/>
+          <w:noProof/>
+          <w:sz w:val="24"/>
+          <w:szCs w:val="24"/>
+          <w:lang w:val="en-US"/>
+        </w:rPr>
+        <w:t xml:space="preserve">          version: '0.19.2'</w:t>
+      </w:r>
+    </w:p>
+    <w:p>
+      <w:pPr>
+        <w:tabs>
+          <w:tab w:val="left" w:pos="284"/>
+          <w:tab w:val="left" w:pos="426"/>
+          <w:tab w:val="left" w:pos="993"/>
+        </w:tabs>
+        <w:spacing w:line="240" w:lineRule="auto"/>
+        <w:jc w:val="both"/>
+        <w:rPr>
+          <w:rFonts w:ascii="Times New Roman" w:hAnsi="Times New Roman" w:cs="Times New Roman"/>
+          <w:noProof/>
+          <w:sz w:val="24"/>
+          <w:szCs w:val="24"/>
+          <w:lang w:val="en-US"/>
+        </w:rPr>
+      </w:pPr>
+    </w:p>
+    <w:p>
+      <w:pPr>
+        <w:tabs>
+          <w:tab w:val="left" w:pos="284"/>
+          <w:tab w:val="left" w:pos="426"/>
+          <w:tab w:val="left" w:pos="993"/>
+        </w:tabs>
+        <w:spacing w:line="240" w:lineRule="auto"/>
+        <w:jc w:val="both"/>
+        <w:rPr>
+          <w:rFonts w:ascii="Times New Roman" w:hAnsi="Times New Roman" w:cs="Times New Roman"/>
+          <w:noProof/>
+          <w:sz w:val="24"/>
+          <w:szCs w:val="24"/>
+          <w:lang w:val="en-US"/>
+        </w:rPr>
+      </w:pPr>
+      <w:r>
+        <w:rPr>
+          <w:rFonts w:ascii="Times New Roman" w:hAnsi="Times New Roman" w:cs="Times New Roman"/>
+          <w:noProof/>
+          <w:sz w:val="24"/>
+          <w:szCs w:val="24"/>
+          <w:lang w:val="en-US"/>
+        </w:rPr>
+        <w:t xml:space="preserve">      - name: Download CMake</w:t>
+      </w:r>
+    </w:p>
+    <w:p>
+      <w:pPr>
+        <w:tabs>
+          <w:tab w:val="left" w:pos="284"/>
+          <w:tab w:val="left" w:pos="426"/>
+          <w:tab w:val="left" w:pos="993"/>
+        </w:tabs>
+        <w:spacing w:line="240" w:lineRule="auto"/>
+        <w:jc w:val="both"/>
+        <w:rPr>
+          <w:rFonts w:ascii="Times New Roman" w:hAnsi="Times New Roman" w:cs="Times New Roman"/>
+          <w:noProof/>
+          <w:sz w:val="24"/>
+          <w:szCs w:val="24"/>
+          <w:lang w:val="en-US"/>
+        </w:rPr>
+      </w:pPr>
+      <w:r>
+        <w:rPr>
+          <w:rFonts w:ascii="Times New Roman" w:hAnsi="Times New Roman" w:cs="Times New Roman"/>
+          <w:noProof/>
+          <w:sz w:val="24"/>
+          <w:szCs w:val="24"/>
+          <w:lang w:val="en-US"/>
+        </w:rPr>
+        <w:t xml:space="preserve">        run: choco install cmake</w:t>
+      </w:r>
+    </w:p>
+    <w:p>
+      <w:pPr>
+        <w:tabs>
+          <w:tab w:val="left" w:pos="284"/>
+          <w:tab w:val="left" w:pos="426"/>
+          <w:tab w:val="left" w:pos="993"/>
+        </w:tabs>
+        <w:spacing w:line="240" w:lineRule="auto"/>
+        <w:jc w:val="both"/>
+        <w:rPr>
+          <w:rFonts w:ascii="Times New Roman" w:hAnsi="Times New Roman" w:cs="Times New Roman"/>
+          <w:noProof/>
+          <w:sz w:val="24"/>
+          <w:szCs w:val="24"/>
+          <w:lang w:val="en-US"/>
+        </w:rPr>
+      </w:pPr>
+    </w:p>
+    <w:p>
+      <w:pPr>
+        <w:tabs>
+          <w:tab w:val="left" w:pos="284"/>
+          <w:tab w:val="left" w:pos="426"/>
+          <w:tab w:val="left" w:pos="993"/>
+        </w:tabs>
+        <w:spacing w:line="240" w:lineRule="auto"/>
+        <w:jc w:val="both"/>
+        <w:rPr>
+          <w:rFonts w:ascii="Times New Roman" w:hAnsi="Times New Roman" w:cs="Times New Roman"/>
+          <w:noProof/>
+          <w:sz w:val="24"/>
+          <w:szCs w:val="24"/>
+          <w:lang w:val="en-US"/>
+        </w:rPr>
+      </w:pPr>
+      <w:r>
+        <w:rPr>
+          <w:rFonts w:ascii="Times New Roman" w:hAnsi="Times New Roman" w:cs="Times New Roman"/>
+          <w:noProof/>
+          <w:sz w:val="24"/>
+          <w:szCs w:val="24"/>
+          <w:lang w:val="en-US"/>
+        </w:rPr>
+        <w:t xml:space="preserve">      - name: Download platform Arduino AVR</w:t>
+      </w:r>
+    </w:p>
+    <w:p>
+      <w:pPr>
+        <w:tabs>
+          <w:tab w:val="left" w:pos="284"/>
+          <w:tab w:val="left" w:pos="426"/>
+          <w:tab w:val="left" w:pos="993"/>
+        </w:tabs>
+        <w:spacing w:line="240" w:lineRule="auto"/>
+        <w:jc w:val="both"/>
+        <w:rPr>
+          <w:rFonts w:ascii="Times New Roman" w:hAnsi="Times New Roman" w:cs="Times New Roman"/>
+          <w:noProof/>
+          <w:sz w:val="24"/>
+          <w:szCs w:val="24"/>
+          <w:lang w:val="en-US"/>
+        </w:rPr>
+      </w:pPr>
+      <w:r>
+        <w:rPr>
+          <w:rFonts w:ascii="Times New Roman" w:hAnsi="Times New Roman" w:cs="Times New Roman"/>
+          <w:noProof/>
+          <w:sz w:val="24"/>
+          <w:szCs w:val="24"/>
+          <w:lang w:val="en-US"/>
+        </w:rPr>
+        <w:t xml:space="preserve">        run: arduino-cli core install arduino:avr</w:t>
+      </w:r>
+    </w:p>
+    <w:p>
+      <w:pPr>
+        <w:tabs>
+          <w:tab w:val="left" w:pos="284"/>
+          <w:tab w:val="left" w:pos="426"/>
+          <w:tab w:val="left" w:pos="993"/>
+        </w:tabs>
+        <w:spacing w:line="240" w:lineRule="auto"/>
+        <w:jc w:val="both"/>
+        <w:rPr>
+          <w:rFonts w:ascii="Times New Roman" w:hAnsi="Times New Roman" w:cs="Times New Roman"/>
+          <w:noProof/>
+          <w:sz w:val="24"/>
+          <w:szCs w:val="24"/>
+          <w:lang w:val="en-US"/>
+        </w:rPr>
+      </w:pPr>
+    </w:p>
+    <w:p>
+      <w:pPr>
+        <w:tabs>
+          <w:tab w:val="left" w:pos="284"/>
+          <w:tab w:val="left" w:pos="426"/>
+          <w:tab w:val="left" w:pos="993"/>
+        </w:tabs>
+        <w:spacing w:line="240" w:lineRule="auto"/>
+        <w:jc w:val="both"/>
+        <w:rPr>
+          <w:rFonts w:ascii="Times New Roman" w:hAnsi="Times New Roman" w:cs="Times New Roman"/>
+          <w:noProof/>
+          <w:sz w:val="24"/>
+          <w:szCs w:val="24"/>
+          <w:lang w:val="en-US"/>
+        </w:rPr>
+      </w:pPr>
+      <w:r>
+        <w:rPr>
+          <w:rFonts w:ascii="Times New Roman" w:hAnsi="Times New Roman" w:cs="Times New Roman"/>
+          <w:noProof/>
+          <w:sz w:val="24"/>
+          <w:szCs w:val="24"/>
+          <w:lang w:val="en-US"/>
+        </w:rPr>
+        <w:t xml:space="preserve">      - name: Config CMake</w:t>
+      </w:r>
+    </w:p>
+    <w:p>
+      <w:pPr>
+        <w:tabs>
+          <w:tab w:val="left" w:pos="284"/>
+          <w:tab w:val="left" w:pos="426"/>
+          <w:tab w:val="left" w:pos="993"/>
+        </w:tabs>
+        <w:spacing w:line="240" w:lineRule="auto"/>
+        <w:jc w:val="both"/>
+        <w:rPr>
+          <w:rFonts w:ascii="Times New Roman" w:hAnsi="Times New Roman" w:cs="Times New Roman"/>
+          <w:noProof/>
+          <w:sz w:val="24"/>
+          <w:szCs w:val="24"/>
+          <w:lang w:val="en-US"/>
+        </w:rPr>
+      </w:pPr>
+      <w:r>
+        <w:rPr>
+          <w:rFonts w:ascii="Times New Roman" w:hAnsi="Times New Roman" w:cs="Times New Roman"/>
+          <w:noProof/>
+          <w:sz w:val="24"/>
+          <w:szCs w:val="24"/>
+          <w:lang w:val="en-US"/>
+        </w:rPr>
+        <w:t xml:space="preserve">        run: cmake -S . -B build</w:t>
+      </w:r>
+    </w:p>
+    <w:p>
+      <w:pPr>
+        <w:tabs>
+          <w:tab w:val="left" w:pos="284"/>
+          <w:tab w:val="left" w:pos="426"/>
+          <w:tab w:val="left" w:pos="993"/>
+        </w:tabs>
+        <w:spacing w:line="240" w:lineRule="auto"/>
+        <w:jc w:val="both"/>
+        <w:rPr>
+          <w:rFonts w:ascii="Times New Roman" w:hAnsi="Times New Roman" w:cs="Times New Roman"/>
+          <w:noProof/>
+          <w:sz w:val="24"/>
+          <w:szCs w:val="24"/>
+          <w:lang w:val="en-US"/>
+        </w:rPr>
+      </w:pPr>
+      <w:r>
+        <w:rPr>
+          <w:rFonts w:ascii="Times New Roman" w:hAnsi="Times New Roman" w:cs="Times New Roman"/>
+          <w:noProof/>
+          <w:sz w:val="24"/>
+          <w:szCs w:val="24"/>
+          <w:lang w:val="en-US"/>
+        </w:rPr>
+        <w:t xml:space="preserve">        shell: cmd</w:t>
+      </w:r>
+    </w:p>
+    <w:p>
+      <w:pPr>
+        <w:tabs>
+          <w:tab w:val="left" w:pos="284"/>
+          <w:tab w:val="left" w:pos="426"/>
+          <w:tab w:val="left" w:pos="993"/>
+        </w:tabs>
+        <w:spacing w:line="240" w:lineRule="auto"/>
+        <w:jc w:val="both"/>
+        <w:rPr>
+          <w:rFonts w:ascii="Times New Roman" w:hAnsi="Times New Roman" w:cs="Times New Roman"/>
+          <w:noProof/>
+          <w:sz w:val="24"/>
+          <w:szCs w:val="24"/>
+          <w:lang w:val="en-US"/>
+        </w:rPr>
+      </w:pPr>
+    </w:p>
+    <w:p>
+      <w:pPr>
+        <w:tabs>
+          <w:tab w:val="left" w:pos="284"/>
+          <w:tab w:val="left" w:pos="426"/>
+          <w:tab w:val="left" w:pos="993"/>
+        </w:tabs>
+        <w:spacing w:line="240" w:lineRule="auto"/>
+        <w:jc w:val="both"/>
+        <w:rPr>
+          <w:rFonts w:ascii="Times New Roman" w:hAnsi="Times New Roman" w:cs="Times New Roman"/>
+          <w:noProof/>
+          <w:sz w:val="24"/>
+          <w:szCs w:val="24"/>
+          <w:lang w:val="en-US"/>
+        </w:rPr>
+      </w:pPr>
+      <w:r>
+        <w:rPr>
+          <w:rFonts w:ascii="Times New Roman" w:hAnsi="Times New Roman" w:cs="Times New Roman"/>
+          <w:noProof/>
+          <w:sz w:val="24"/>
+          <w:szCs w:val="24"/>
+          <w:lang w:val="en-US"/>
+        </w:rPr>
         <w:lastRenderedPageBreak/>
-        <w:t xml:space="preserve">    branches:</w:t>
-      </w:r>
-    </w:p>
-    <w:p>
-      <w:pPr>
-        <w:tabs>
-          <w:tab w:val="left" w:pos="284"/>
-          <w:tab w:val="left" w:pos="426"/>
-          <w:tab w:val="left" w:pos="993"/>
-        </w:tabs>
-        <w:spacing w:line="240" w:lineRule="auto"/>
-        <w:jc w:val="both"/>
-        <w:rPr>
-          <w:rFonts w:ascii="Times New Roman" w:hAnsi="Times New Roman" w:cs="Times New Roman"/>
-          <w:noProof/>
-          <w:sz w:val="24"/>
-          <w:szCs w:val="24"/>
-          <w:lang w:val="en-US"/>
-        </w:rPr>
-      </w:pPr>
-      <w:r>
-        <w:rPr>
-          <w:rFonts w:ascii="Times New Roman" w:hAnsi="Times New Roman" w:cs="Times New Roman"/>
-          <w:noProof/>
-          <w:sz w:val="24"/>
-          <w:szCs w:val="24"/>
-          <w:lang w:val="en-US"/>
-        </w:rPr>
-        <w:t xml:space="preserve">      - '**'</w:t>
-      </w:r>
-    </w:p>
-    <w:p>
-      <w:pPr>
-        <w:tabs>
-          <w:tab w:val="left" w:pos="284"/>
-          <w:tab w:val="left" w:pos="426"/>
-          <w:tab w:val="left" w:pos="993"/>
-        </w:tabs>
-        <w:spacing w:line="240" w:lineRule="auto"/>
-        <w:jc w:val="both"/>
-        <w:rPr>
-          <w:rFonts w:ascii="Times New Roman" w:hAnsi="Times New Roman" w:cs="Times New Roman"/>
-          <w:noProof/>
-          <w:sz w:val="24"/>
-          <w:szCs w:val="24"/>
-          <w:lang w:val="en-US"/>
-        </w:rPr>
-      </w:pPr>
-      <w:r>
-        <w:rPr>
-          <w:rFonts w:ascii="Times New Roman" w:hAnsi="Times New Roman" w:cs="Times New Roman"/>
-          <w:noProof/>
-          <w:sz w:val="24"/>
-          <w:szCs w:val="24"/>
-          <w:lang w:val="en-US"/>
-        </w:rPr>
-        <w:t xml:space="preserve">  pull_request:</w:t>
-      </w:r>
-    </w:p>
-    <w:p>
-      <w:pPr>
-        <w:tabs>
-          <w:tab w:val="left" w:pos="284"/>
-          <w:tab w:val="left" w:pos="426"/>
-          <w:tab w:val="left" w:pos="993"/>
-        </w:tabs>
-        <w:spacing w:line="240" w:lineRule="auto"/>
-        <w:jc w:val="both"/>
-        <w:rPr>
-          <w:rFonts w:ascii="Times New Roman" w:hAnsi="Times New Roman" w:cs="Times New Roman"/>
-          <w:noProof/>
-          <w:sz w:val="24"/>
-          <w:szCs w:val="24"/>
-          <w:lang w:val="en-US"/>
-        </w:rPr>
-      </w:pPr>
-      <w:r>
-        <w:rPr>
-          <w:rFonts w:ascii="Times New Roman" w:hAnsi="Times New Roman" w:cs="Times New Roman"/>
-          <w:noProof/>
-          <w:sz w:val="24"/>
-          <w:szCs w:val="24"/>
-          <w:lang w:val="en-US"/>
-        </w:rPr>
-        <w:t xml:space="preserve">    branches:</w:t>
-      </w:r>
-    </w:p>
-    <w:p>
-      <w:pPr>
-        <w:tabs>
-          <w:tab w:val="left" w:pos="284"/>
-          <w:tab w:val="left" w:pos="426"/>
-          <w:tab w:val="left" w:pos="993"/>
-        </w:tabs>
-        <w:spacing w:line="240" w:lineRule="auto"/>
-        <w:jc w:val="both"/>
-        <w:rPr>
-          <w:rFonts w:ascii="Times New Roman" w:hAnsi="Times New Roman" w:cs="Times New Roman"/>
-          <w:noProof/>
-          <w:sz w:val="24"/>
-          <w:szCs w:val="24"/>
-          <w:lang w:val="en-US"/>
-        </w:rPr>
-      </w:pPr>
-      <w:r>
-        <w:rPr>
-          <w:rFonts w:ascii="Times New Roman" w:hAnsi="Times New Roman" w:cs="Times New Roman"/>
-          <w:noProof/>
-          <w:sz w:val="24"/>
-          <w:szCs w:val="24"/>
-          <w:lang w:val="en-US"/>
-        </w:rPr>
-        <w:t xml:space="preserve">      - '**'</w:t>
-      </w:r>
-    </w:p>
-    <w:p>
-      <w:pPr>
-        <w:tabs>
-          <w:tab w:val="left" w:pos="284"/>
-          <w:tab w:val="left" w:pos="426"/>
-          <w:tab w:val="left" w:pos="993"/>
-        </w:tabs>
-        <w:spacing w:line="240" w:lineRule="auto"/>
-        <w:jc w:val="both"/>
-        <w:rPr>
-          <w:rFonts w:ascii="Times New Roman" w:hAnsi="Times New Roman" w:cs="Times New Roman"/>
-          <w:noProof/>
-          <w:sz w:val="24"/>
-          <w:szCs w:val="24"/>
-          <w:lang w:val="en-US"/>
-        </w:rPr>
-      </w:pPr>
-    </w:p>
-    <w:p>
-      <w:pPr>
-        <w:tabs>
-          <w:tab w:val="left" w:pos="284"/>
-          <w:tab w:val="left" w:pos="426"/>
-          <w:tab w:val="left" w:pos="993"/>
-        </w:tabs>
-        <w:spacing w:line="240" w:lineRule="auto"/>
-        <w:jc w:val="both"/>
-        <w:rPr>
-          <w:rFonts w:ascii="Times New Roman" w:hAnsi="Times New Roman" w:cs="Times New Roman"/>
-          <w:noProof/>
-          <w:sz w:val="24"/>
-          <w:szCs w:val="24"/>
-          <w:lang w:val="en-US"/>
-        </w:rPr>
-      </w:pPr>
-      <w:r>
-        <w:rPr>
-          <w:rFonts w:ascii="Times New Roman" w:hAnsi="Times New Roman" w:cs="Times New Roman"/>
-          <w:noProof/>
-          <w:sz w:val="24"/>
-          <w:szCs w:val="24"/>
-          <w:lang w:val="en-US"/>
-        </w:rPr>
-        <w:t>jobs:</w:t>
-      </w:r>
-    </w:p>
-    <w:p>
-      <w:pPr>
-        <w:tabs>
-          <w:tab w:val="left" w:pos="284"/>
-          <w:tab w:val="left" w:pos="426"/>
-          <w:tab w:val="left" w:pos="993"/>
-        </w:tabs>
-        <w:spacing w:line="240" w:lineRule="auto"/>
-        <w:jc w:val="both"/>
-        <w:rPr>
-          <w:rFonts w:ascii="Times New Roman" w:hAnsi="Times New Roman" w:cs="Times New Roman"/>
-          <w:noProof/>
-          <w:sz w:val="24"/>
-          <w:szCs w:val="24"/>
-          <w:lang w:val="en-US"/>
-        </w:rPr>
-      </w:pPr>
-      <w:r>
-        <w:rPr>
-          <w:rFonts w:ascii="Times New Roman" w:hAnsi="Times New Roman" w:cs="Times New Roman"/>
-          <w:noProof/>
-          <w:sz w:val="24"/>
-          <w:szCs w:val="24"/>
-          <w:lang w:val="en-US"/>
-        </w:rPr>
-        <w:t xml:space="preserve">  cpp-arduino-build:</w:t>
-      </w:r>
-    </w:p>
-    <w:p>
-      <w:pPr>
-        <w:tabs>
-          <w:tab w:val="left" w:pos="284"/>
-          <w:tab w:val="left" w:pos="426"/>
-          <w:tab w:val="left" w:pos="993"/>
-        </w:tabs>
-        <w:spacing w:line="240" w:lineRule="auto"/>
-        <w:jc w:val="both"/>
-        <w:rPr>
-          <w:rFonts w:ascii="Times New Roman" w:hAnsi="Times New Roman" w:cs="Times New Roman"/>
-          <w:noProof/>
-          <w:sz w:val="24"/>
-          <w:szCs w:val="24"/>
-          <w:lang w:val="en-US"/>
-        </w:rPr>
-      </w:pPr>
-      <w:r>
-        <w:rPr>
-          <w:rFonts w:ascii="Times New Roman" w:hAnsi="Times New Roman" w:cs="Times New Roman"/>
-          <w:noProof/>
-          <w:sz w:val="24"/>
-          <w:szCs w:val="24"/>
-          <w:lang w:val="en-US"/>
-        </w:rPr>
-        <w:t xml:space="preserve">    runs-on: windows-latest</w:t>
-      </w:r>
-    </w:p>
-    <w:p>
-      <w:pPr>
-        <w:tabs>
-          <w:tab w:val="left" w:pos="284"/>
-          <w:tab w:val="left" w:pos="426"/>
-          <w:tab w:val="left" w:pos="993"/>
-        </w:tabs>
-        <w:spacing w:line="240" w:lineRule="auto"/>
-        <w:jc w:val="both"/>
-        <w:rPr>
-          <w:rFonts w:ascii="Times New Roman" w:hAnsi="Times New Roman" w:cs="Times New Roman"/>
-          <w:noProof/>
-          <w:sz w:val="24"/>
-          <w:szCs w:val="24"/>
-          <w:lang w:val="en-US"/>
-        </w:rPr>
-      </w:pPr>
-    </w:p>
-    <w:p>
-      <w:pPr>
-        <w:tabs>
-          <w:tab w:val="left" w:pos="284"/>
-          <w:tab w:val="left" w:pos="426"/>
-          <w:tab w:val="left" w:pos="993"/>
-        </w:tabs>
-        <w:spacing w:line="240" w:lineRule="auto"/>
-        <w:jc w:val="both"/>
-        <w:rPr>
-          <w:rFonts w:ascii="Times New Roman" w:hAnsi="Times New Roman" w:cs="Times New Roman"/>
-          <w:noProof/>
-          <w:sz w:val="24"/>
-          <w:szCs w:val="24"/>
-          <w:lang w:val="en-US"/>
-        </w:rPr>
-      </w:pPr>
-      <w:r>
-        <w:rPr>
-          <w:rFonts w:ascii="Times New Roman" w:hAnsi="Times New Roman" w:cs="Times New Roman"/>
-          <w:noProof/>
-          <w:sz w:val="24"/>
-          <w:szCs w:val="24"/>
-          <w:lang w:val="en-US"/>
-        </w:rPr>
-        <w:t xml:space="preserve">    steps:</w:t>
-      </w:r>
-    </w:p>
-    <w:p>
-      <w:pPr>
-        <w:tabs>
-          <w:tab w:val="left" w:pos="284"/>
-          <w:tab w:val="left" w:pos="426"/>
-          <w:tab w:val="left" w:pos="993"/>
-        </w:tabs>
-        <w:spacing w:line="240" w:lineRule="auto"/>
-        <w:jc w:val="both"/>
-        <w:rPr>
-          <w:rFonts w:ascii="Times New Roman" w:hAnsi="Times New Roman" w:cs="Times New Roman"/>
-          <w:noProof/>
-          <w:sz w:val="24"/>
-          <w:szCs w:val="24"/>
-          <w:lang w:val="en-US"/>
-        </w:rPr>
-      </w:pPr>
-      <w:r>
-        <w:rPr>
-          <w:rFonts w:ascii="Times New Roman" w:hAnsi="Times New Roman" w:cs="Times New Roman"/>
-          <w:noProof/>
-          <w:sz w:val="24"/>
-          <w:szCs w:val="24"/>
-          <w:lang w:val="en-US"/>
-        </w:rPr>
-        <w:t xml:space="preserve">      - name: Checkout code</w:t>
-      </w:r>
-    </w:p>
-    <w:p>
-      <w:pPr>
-        <w:tabs>
-          <w:tab w:val="left" w:pos="284"/>
-          <w:tab w:val="left" w:pos="426"/>
-          <w:tab w:val="left" w:pos="993"/>
-        </w:tabs>
-        <w:spacing w:line="240" w:lineRule="auto"/>
-        <w:jc w:val="both"/>
-        <w:rPr>
-          <w:rFonts w:ascii="Times New Roman" w:hAnsi="Times New Roman" w:cs="Times New Roman"/>
-          <w:noProof/>
-          <w:sz w:val="24"/>
-          <w:szCs w:val="24"/>
-          <w:lang w:val="en-US"/>
-        </w:rPr>
-      </w:pPr>
-      <w:r>
-        <w:rPr>
-          <w:rFonts w:ascii="Times New Roman" w:hAnsi="Times New Roman" w:cs="Times New Roman"/>
-          <w:noProof/>
-          <w:sz w:val="24"/>
-          <w:szCs w:val="24"/>
-          <w:lang w:val="en-US"/>
-        </w:rPr>
-        <w:t xml:space="preserve">        uses: actions/checkout@v3</w:t>
-      </w:r>
-    </w:p>
-    <w:p>
-      <w:pPr>
-        <w:tabs>
-          <w:tab w:val="left" w:pos="284"/>
-          <w:tab w:val="left" w:pos="426"/>
-          <w:tab w:val="left" w:pos="993"/>
-        </w:tabs>
-        <w:spacing w:line="240" w:lineRule="auto"/>
-        <w:jc w:val="both"/>
-        <w:rPr>
-          <w:rFonts w:ascii="Times New Roman" w:hAnsi="Times New Roman" w:cs="Times New Roman"/>
-          <w:noProof/>
-          <w:sz w:val="24"/>
-          <w:szCs w:val="24"/>
-          <w:lang w:val="en-US"/>
-        </w:rPr>
-      </w:pPr>
-    </w:p>
-    <w:p>
-      <w:pPr>
-        <w:tabs>
-          <w:tab w:val="left" w:pos="284"/>
-          <w:tab w:val="left" w:pos="426"/>
-          <w:tab w:val="left" w:pos="993"/>
-        </w:tabs>
-        <w:spacing w:line="240" w:lineRule="auto"/>
-        <w:jc w:val="both"/>
-        <w:rPr>
-          <w:rFonts w:ascii="Times New Roman" w:hAnsi="Times New Roman" w:cs="Times New Roman"/>
-          <w:noProof/>
-          <w:sz w:val="24"/>
-          <w:szCs w:val="24"/>
-          <w:lang w:val="en-US"/>
-        </w:rPr>
-      </w:pPr>
-      <w:r>
-        <w:rPr>
-          <w:rFonts w:ascii="Times New Roman" w:hAnsi="Times New Roman" w:cs="Times New Roman"/>
-          <w:noProof/>
-          <w:sz w:val="24"/>
-          <w:szCs w:val="24"/>
-          <w:lang w:val="en-US"/>
-        </w:rPr>
-        <w:t xml:space="preserve">      - name: Download Arduino CLI</w:t>
-      </w:r>
-    </w:p>
-    <w:p>
-      <w:pPr>
-        <w:tabs>
-          <w:tab w:val="left" w:pos="284"/>
-          <w:tab w:val="left" w:pos="426"/>
-          <w:tab w:val="left" w:pos="993"/>
-        </w:tabs>
-        <w:spacing w:line="240" w:lineRule="auto"/>
-        <w:jc w:val="both"/>
-        <w:rPr>
-          <w:rFonts w:ascii="Times New Roman" w:hAnsi="Times New Roman" w:cs="Times New Roman"/>
-          <w:noProof/>
-          <w:sz w:val="24"/>
-          <w:szCs w:val="24"/>
-          <w:lang w:val="en-US"/>
-        </w:rPr>
-      </w:pPr>
-      <w:r>
-        <w:rPr>
-          <w:rFonts w:ascii="Times New Roman" w:hAnsi="Times New Roman" w:cs="Times New Roman"/>
-          <w:noProof/>
-          <w:sz w:val="24"/>
-          <w:szCs w:val="24"/>
-          <w:lang w:val="en-US"/>
-        </w:rPr>
-        <w:t xml:space="preserve">        uses: arduino/setup-arduino-cli@v1</w:t>
-      </w:r>
-    </w:p>
-    <w:p>
-      <w:pPr>
-        <w:tabs>
-          <w:tab w:val="left" w:pos="284"/>
-          <w:tab w:val="left" w:pos="426"/>
-          <w:tab w:val="left" w:pos="993"/>
-        </w:tabs>
-        <w:spacing w:line="240" w:lineRule="auto"/>
-        <w:jc w:val="both"/>
-        <w:rPr>
-          <w:rFonts w:ascii="Times New Roman" w:hAnsi="Times New Roman" w:cs="Times New Roman"/>
-          <w:noProof/>
-          <w:sz w:val="24"/>
-          <w:szCs w:val="24"/>
-          <w:lang w:val="en-US"/>
-        </w:rPr>
-      </w:pPr>
-      <w:r>
-        <w:rPr>
-          <w:rFonts w:ascii="Times New Roman" w:hAnsi="Times New Roman" w:cs="Times New Roman"/>
-          <w:noProof/>
-          <w:sz w:val="24"/>
-          <w:szCs w:val="24"/>
-          <w:lang w:val="en-US"/>
-        </w:rPr>
-        <w:t xml:space="preserve">        with:</w:t>
-      </w:r>
-    </w:p>
-    <w:p>
-      <w:pPr>
-        <w:tabs>
-          <w:tab w:val="left" w:pos="284"/>
-          <w:tab w:val="left" w:pos="426"/>
-          <w:tab w:val="left" w:pos="993"/>
-        </w:tabs>
-        <w:spacing w:line="240" w:lineRule="auto"/>
-        <w:jc w:val="both"/>
-        <w:rPr>
-          <w:rFonts w:ascii="Times New Roman" w:hAnsi="Times New Roman" w:cs="Times New Roman"/>
-          <w:noProof/>
-          <w:sz w:val="24"/>
-          <w:szCs w:val="24"/>
-          <w:lang w:val="en-US"/>
-        </w:rPr>
-      </w:pPr>
-      <w:r>
-        <w:rPr>
-          <w:rFonts w:ascii="Times New Roman" w:hAnsi="Times New Roman" w:cs="Times New Roman"/>
-          <w:noProof/>
-          <w:sz w:val="24"/>
-          <w:szCs w:val="24"/>
-          <w:lang w:val="en-US"/>
-        </w:rPr>
-        <w:t xml:space="preserve">          version: '0.19.2'</w:t>
-      </w:r>
-    </w:p>
-    <w:p>
-      <w:pPr>
-        <w:tabs>
-          <w:tab w:val="left" w:pos="284"/>
-          <w:tab w:val="left" w:pos="426"/>
-          <w:tab w:val="left" w:pos="993"/>
-        </w:tabs>
-        <w:spacing w:line="240" w:lineRule="auto"/>
-        <w:jc w:val="both"/>
-        <w:rPr>
-          <w:rFonts w:ascii="Times New Roman" w:hAnsi="Times New Roman" w:cs="Times New Roman"/>
-          <w:noProof/>
-          <w:sz w:val="24"/>
-          <w:szCs w:val="24"/>
-          <w:lang w:val="en-US"/>
-        </w:rPr>
-      </w:pPr>
-    </w:p>
-    <w:p>
-      <w:pPr>
-        <w:tabs>
-          <w:tab w:val="left" w:pos="284"/>
-          <w:tab w:val="left" w:pos="426"/>
-          <w:tab w:val="left" w:pos="993"/>
-        </w:tabs>
-        <w:spacing w:line="240" w:lineRule="auto"/>
-        <w:jc w:val="both"/>
-        <w:rPr>
-          <w:rFonts w:ascii="Times New Roman" w:hAnsi="Times New Roman" w:cs="Times New Roman"/>
-          <w:noProof/>
-          <w:sz w:val="24"/>
-          <w:szCs w:val="24"/>
-          <w:lang w:val="en-US"/>
-        </w:rPr>
-      </w:pPr>
-      <w:r>
-        <w:rPr>
-          <w:rFonts w:ascii="Times New Roman" w:hAnsi="Times New Roman" w:cs="Times New Roman"/>
-          <w:noProof/>
-          <w:sz w:val="24"/>
-          <w:szCs w:val="24"/>
-          <w:lang w:val="en-US"/>
-        </w:rPr>
-        <w:t xml:space="preserve">      - name: Download CMake</w:t>
-      </w:r>
-    </w:p>
-    <w:p>
-      <w:pPr>
-        <w:tabs>
-          <w:tab w:val="left" w:pos="284"/>
-          <w:tab w:val="left" w:pos="426"/>
-          <w:tab w:val="left" w:pos="993"/>
-        </w:tabs>
-        <w:spacing w:line="240" w:lineRule="auto"/>
-        <w:jc w:val="both"/>
-        <w:rPr>
-          <w:rFonts w:ascii="Times New Roman" w:hAnsi="Times New Roman" w:cs="Times New Roman"/>
-          <w:noProof/>
-          <w:sz w:val="24"/>
-          <w:szCs w:val="24"/>
-          <w:lang w:val="en-US"/>
-        </w:rPr>
-      </w:pPr>
-      <w:r>
-        <w:rPr>
-          <w:rFonts w:ascii="Times New Roman" w:hAnsi="Times New Roman" w:cs="Times New Roman"/>
-          <w:noProof/>
-          <w:sz w:val="24"/>
-          <w:szCs w:val="24"/>
-          <w:lang w:val="en-US"/>
-        </w:rPr>
-        <w:t xml:space="preserve">        run: choco install cmake</w:t>
-      </w:r>
-    </w:p>
-    <w:p>
-      <w:pPr>
-        <w:tabs>
-          <w:tab w:val="left" w:pos="284"/>
-          <w:tab w:val="left" w:pos="426"/>
-          <w:tab w:val="left" w:pos="993"/>
-        </w:tabs>
-        <w:spacing w:line="240" w:lineRule="auto"/>
-        <w:jc w:val="both"/>
-        <w:rPr>
-          <w:rFonts w:ascii="Times New Roman" w:hAnsi="Times New Roman" w:cs="Times New Roman"/>
-          <w:noProof/>
-          <w:sz w:val="24"/>
-          <w:szCs w:val="24"/>
-          <w:lang w:val="en-US"/>
-        </w:rPr>
-      </w:pPr>
-    </w:p>
-    <w:p>
-      <w:pPr>
-        <w:tabs>
-          <w:tab w:val="left" w:pos="284"/>
-          <w:tab w:val="left" w:pos="426"/>
-          <w:tab w:val="left" w:pos="993"/>
-        </w:tabs>
-        <w:spacing w:line="240" w:lineRule="auto"/>
-        <w:jc w:val="both"/>
-        <w:rPr>
-          <w:rFonts w:ascii="Times New Roman" w:hAnsi="Times New Roman" w:cs="Times New Roman"/>
-          <w:noProof/>
-          <w:sz w:val="24"/>
-          <w:szCs w:val="24"/>
-          <w:lang w:val="en-US"/>
-        </w:rPr>
-      </w:pPr>
-      <w:r>
-        <w:rPr>
-          <w:rFonts w:ascii="Times New Roman" w:hAnsi="Times New Roman" w:cs="Times New Roman"/>
-          <w:noProof/>
-          <w:sz w:val="24"/>
-          <w:szCs w:val="24"/>
-          <w:lang w:val="en-US"/>
-        </w:rPr>
-        <w:t xml:space="preserve">      - name: Download platform Arduino AVR</w:t>
-      </w:r>
-    </w:p>
-    <w:p>
-      <w:pPr>
-        <w:tabs>
-          <w:tab w:val="left" w:pos="284"/>
-          <w:tab w:val="left" w:pos="426"/>
-          <w:tab w:val="left" w:pos="993"/>
-        </w:tabs>
-        <w:spacing w:line="240" w:lineRule="auto"/>
-        <w:jc w:val="both"/>
-        <w:rPr>
-          <w:rFonts w:ascii="Times New Roman" w:hAnsi="Times New Roman" w:cs="Times New Roman"/>
-          <w:noProof/>
-          <w:sz w:val="24"/>
-          <w:szCs w:val="24"/>
-          <w:lang w:val="en-US"/>
-        </w:rPr>
-      </w:pPr>
-      <w:r>
-        <w:rPr>
-          <w:rFonts w:ascii="Times New Roman" w:hAnsi="Times New Roman" w:cs="Times New Roman"/>
-          <w:noProof/>
-          <w:sz w:val="24"/>
-          <w:szCs w:val="24"/>
-          <w:lang w:val="en-US"/>
-        </w:rPr>
-        <w:t xml:space="preserve">        run: arduino-cli core install arduino:avr</w:t>
-      </w:r>
-    </w:p>
-    <w:p>
-      <w:pPr>
-        <w:tabs>
-          <w:tab w:val="left" w:pos="284"/>
-          <w:tab w:val="left" w:pos="426"/>
-          <w:tab w:val="left" w:pos="993"/>
-        </w:tabs>
-        <w:spacing w:line="240" w:lineRule="auto"/>
-        <w:jc w:val="both"/>
-        <w:rPr>
-          <w:rFonts w:ascii="Times New Roman" w:hAnsi="Times New Roman" w:cs="Times New Roman"/>
-          <w:noProof/>
-          <w:sz w:val="24"/>
-          <w:szCs w:val="24"/>
-          <w:lang w:val="en-US"/>
-        </w:rPr>
-      </w:pPr>
-    </w:p>
-    <w:p>
-      <w:pPr>
-        <w:tabs>
-          <w:tab w:val="left" w:pos="284"/>
-          <w:tab w:val="left" w:pos="426"/>
-          <w:tab w:val="left" w:pos="993"/>
-        </w:tabs>
-        <w:spacing w:line="240" w:lineRule="auto"/>
-        <w:jc w:val="both"/>
-        <w:rPr>
-          <w:rFonts w:ascii="Times New Roman" w:hAnsi="Times New Roman" w:cs="Times New Roman"/>
-          <w:noProof/>
-          <w:sz w:val="24"/>
-          <w:szCs w:val="24"/>
-          <w:lang w:val="en-US"/>
-        </w:rPr>
-      </w:pPr>
-      <w:r>
-        <w:rPr>
-          <w:rFonts w:ascii="Times New Roman" w:hAnsi="Times New Roman" w:cs="Times New Roman"/>
-          <w:noProof/>
-          <w:sz w:val="24"/>
-          <w:szCs w:val="24"/>
-          <w:lang w:val="en-US"/>
-        </w:rPr>
-        <w:t xml:space="preserve">      - name: Config CMake</w:t>
-      </w:r>
-    </w:p>
-    <w:p>
-      <w:pPr>
-        <w:tabs>
-          <w:tab w:val="left" w:pos="284"/>
-          <w:tab w:val="left" w:pos="426"/>
-          <w:tab w:val="left" w:pos="993"/>
-        </w:tabs>
-        <w:spacing w:line="240" w:lineRule="auto"/>
-        <w:jc w:val="both"/>
-        <w:rPr>
-          <w:rFonts w:ascii="Times New Roman" w:hAnsi="Times New Roman" w:cs="Times New Roman"/>
-          <w:noProof/>
-          <w:sz w:val="24"/>
-          <w:szCs w:val="24"/>
-          <w:lang w:val="en-US"/>
-        </w:rPr>
-      </w:pPr>
-      <w:r>
-        <w:rPr>
-          <w:rFonts w:ascii="Times New Roman" w:hAnsi="Times New Roman" w:cs="Times New Roman"/>
-          <w:noProof/>
-          <w:sz w:val="24"/>
-          <w:szCs w:val="24"/>
-          <w:lang w:val="en-US"/>
-        </w:rPr>
-        <w:t xml:space="preserve">        run: cmake -S . -B build</w:t>
+        <w:t xml:space="preserve">      - name: Build with CMake</w:t>
+      </w:r>
+    </w:p>
+    <w:p>
+      <w:pPr>
+        <w:tabs>
+          <w:tab w:val="left" w:pos="284"/>
+          <w:tab w:val="left" w:pos="426"/>
+          <w:tab w:val="left" w:pos="993"/>
+        </w:tabs>
+        <w:spacing w:line="240" w:lineRule="auto"/>
+        <w:jc w:val="both"/>
+        <w:rPr>
+          <w:rFonts w:ascii="Times New Roman" w:hAnsi="Times New Roman" w:cs="Times New Roman"/>
+          <w:noProof/>
+          <w:sz w:val="24"/>
+          <w:szCs w:val="24"/>
+          <w:lang w:val="en-US"/>
+        </w:rPr>
+      </w:pPr>
+      <w:r>
+        <w:rPr>
+          <w:rFonts w:ascii="Times New Roman" w:hAnsi="Times New Roman" w:cs="Times New Roman"/>
+          <w:noProof/>
+          <w:sz w:val="24"/>
+          <w:szCs w:val="24"/>
+          <w:lang w:val="en-US"/>
+        </w:rPr>
+        <w:t xml:space="preserve">        run: cmake --build build</w:t>
       </w:r>
     </w:p>
     <w:p>
@@ -5305,108 +5411,6 @@
           <w:lang w:val="en-US"/>
         </w:rPr>
       </w:pPr>
-    </w:p>
-    <w:p>
-      <w:pPr>
-        <w:tabs>
-          <w:tab w:val="left" w:pos="284"/>
-          <w:tab w:val="left" w:pos="426"/>
-          <w:tab w:val="left" w:pos="993"/>
-        </w:tabs>
-        <w:spacing w:line="240" w:lineRule="auto"/>
-        <w:jc w:val="both"/>
-        <w:rPr>
-          <w:rFonts w:ascii="Times New Roman" w:hAnsi="Times New Roman" w:cs="Times New Roman"/>
-          <w:noProof/>
-          <w:sz w:val="24"/>
-          <w:szCs w:val="24"/>
-          <w:lang w:val="en-US"/>
-        </w:rPr>
-      </w:pPr>
-      <w:r>
-        <w:rPr>
-          <w:rFonts w:ascii="Times New Roman" w:hAnsi="Times New Roman" w:cs="Times New Roman"/>
-          <w:noProof/>
-          <w:sz w:val="24"/>
-          <w:szCs w:val="24"/>
-          <w:lang w:val="en-US"/>
-        </w:rPr>
-        <w:t xml:space="preserve">      - name: Build with CMake</w:t>
-      </w:r>
-    </w:p>
-    <w:p>
-      <w:pPr>
-        <w:tabs>
-          <w:tab w:val="left" w:pos="284"/>
-          <w:tab w:val="left" w:pos="426"/>
-          <w:tab w:val="left" w:pos="993"/>
-        </w:tabs>
-        <w:spacing w:line="240" w:lineRule="auto"/>
-        <w:jc w:val="both"/>
-        <w:rPr>
-          <w:rFonts w:ascii="Times New Roman" w:hAnsi="Times New Roman" w:cs="Times New Roman"/>
-          <w:noProof/>
-          <w:sz w:val="24"/>
-          <w:szCs w:val="24"/>
-          <w:lang w:val="en-US"/>
-        </w:rPr>
-      </w:pPr>
-      <w:r>
-        <w:rPr>
-          <w:rFonts w:ascii="Times New Roman" w:hAnsi="Times New Roman" w:cs="Times New Roman"/>
-          <w:noProof/>
-          <w:sz w:val="24"/>
-          <w:szCs w:val="24"/>
-          <w:lang w:val="en-US"/>
-        </w:rPr>
-        <w:t xml:space="preserve">        run: cmake --build build</w:t>
-      </w:r>
-    </w:p>
-    <w:p>
-      <w:pPr>
-        <w:tabs>
-          <w:tab w:val="left" w:pos="284"/>
-          <w:tab w:val="left" w:pos="426"/>
-          <w:tab w:val="left" w:pos="993"/>
-        </w:tabs>
-        <w:spacing w:line="240" w:lineRule="auto"/>
-        <w:jc w:val="both"/>
-        <w:rPr>
-          <w:rFonts w:ascii="Times New Roman" w:hAnsi="Times New Roman" w:cs="Times New Roman"/>
-          <w:noProof/>
-          <w:sz w:val="24"/>
-          <w:szCs w:val="24"/>
-          <w:lang w:val="en-US"/>
-        </w:rPr>
-      </w:pPr>
-      <w:r>
-        <w:rPr>
-          <w:rFonts w:ascii="Times New Roman" w:hAnsi="Times New Roman" w:cs="Times New Roman"/>
-          <w:noProof/>
-          <w:sz w:val="24"/>
-          <w:szCs w:val="24"/>
-          <w:lang w:val="en-US"/>
-        </w:rPr>
-        <w:t xml:space="preserve">        shell: cmd</w:t>
-      </w:r>
-    </w:p>
-    <w:p>
-      <w:pPr>
-        <w:tabs>
-          <w:tab w:val="left" w:pos="284"/>
-          <w:tab w:val="left" w:pos="426"/>
-          <w:tab w:val="left" w:pos="993"/>
-        </w:tabs>
-        <w:spacing w:line="240" w:lineRule="auto"/>
-        <w:jc w:val="both"/>
-        <w:rPr>
-          <w:rFonts w:ascii="Times New Roman" w:hAnsi="Times New Roman" w:cs="Times New Roman"/>
-          <w:noProof/>
-          <w:sz w:val="24"/>
-          <w:szCs w:val="24"/>
-          <w:lang w:val="en-US"/>
-        </w:rPr>
-      </w:pPr>
       <w:r>
         <w:rPr>
           <w:rFonts w:ascii="Times New Roman" w:hAnsi="Times New Roman" w:cs="Times New Roman"/>
@@ -5499,7 +5503,6 @@
           <w:szCs w:val="24"/>
           <w:lang w:val="en-US"/>
         </w:rPr>
-        <w:lastRenderedPageBreak/>
         <w:t xml:space="preserve">        with:</w:t>
       </w:r>
     </w:p>
@@ -5855,8 +5858,6 @@
           <w:lang w:val="en-US"/>
         </w:rPr>
       </w:pPr>
-      <w:bookmarkStart w:id="0" w:name="_GoBack"/>
-      <w:bookmarkEnd w:id="0"/>
     </w:p>
     <w:p>
       <w:pPr>
@@ -5908,7 +5909,6 @@
           <w:szCs w:val="28"/>
           <w:lang w:val="en-US"/>
         </w:rPr>
-        <w:lastRenderedPageBreak/>
         <w:t>СПИСОК ВИКОРИСТАНОЇ ЛІТЕРАТУРИ</w:t>
       </w:r>
     </w:p>
@@ -7954,7 +7954,7 @@
 </file>
 
 <file path=customXml/itemProps1.xml><?xml version="1.0" encoding="utf-8"?>
-<ds:datastoreItem xmlns:ds="http://schemas.openxmlformats.org/officeDocument/2006/customXml" ds:itemID="{7D079999-61AE-44AD-959A-4432CAFBD74F}">
+<ds:datastoreItem xmlns:ds="http://schemas.openxmlformats.org/officeDocument/2006/customXml" ds:itemID="{E2676035-726F-43AC-A088-0A77944D5626}">
   <ds:schemaRefs>
     <ds:schemaRef ds:uri="http://schemas.openxmlformats.org/officeDocument/2006/bibliography"/>
   </ds:schemaRefs>
